--- a/Лабораторная работа 3 (Исправленная).docx
+++ b/Лабораторная работа 3 (Исправленная).docx
@@ -1758,15 +1758,14 @@
       </w:pPr>
       <w:r>
         <w:rPr>
-          <w:noProof/>
           <w:sz w:val="28"/>
           <w:szCs w:val="28"/>
         </w:rPr>
         <w:drawing>
-          <wp:inline distT="0" distB="0" distL="0" distR="0" wp14:anchorId="027A35CB" wp14:editId="2D151286">
-            <wp:extent cx="5940425" cy="2379345"/>
-            <wp:effectExtent l="0" t="0" r="3175" b="1905"/>
-            <wp:docPr id="4" name="Рисунок 4"/>
+          <wp:inline distT="0" distB="0" distL="0" distR="0" wp14:anchorId="77C6D12D" wp14:editId="78A65806">
+            <wp:extent cx="5940425" cy="2272030"/>
+            <wp:effectExtent l="0" t="0" r="3175" b="0"/>
+            <wp:docPr id="3" name="Рисунок 3"/>
             <wp:cNvGraphicFramePr>
               <a:graphicFrameLocks xmlns:a="http://schemas.openxmlformats.org/drawingml/2006/main" noChangeAspect="1"/>
             </wp:cNvGraphicFramePr>
@@ -1786,7 +1785,7 @@
                   <pic:spPr>
                     <a:xfrm>
                       <a:off x="0" y="0"/>
-                      <a:ext cx="5940425" cy="2379345"/>
+                      <a:ext cx="5940425" cy="2272030"/>
                     </a:xfrm>
                     <a:prstGeom prst="rect">
                       <a:avLst/>
